--- a/Lab6.docx
+++ b/Lab6.docx
@@ -1,6 +1,6 @@
 
 <file path=word/document.xml><?xml version="1.0" encoding="utf-8"?>
-<w:document xmlns:wpc="http://schemas.microsoft.com/office/word/2010/wordprocessingCanvas" xmlns:cx="http://schemas.microsoft.com/office/drawing/2014/chartex" xmlns:mc="http://schemas.openxmlformats.org/markup-compatibility/2006" xmlns:o="urn:schemas-microsoft-com:office:office" xmlns:r="http://schemas.openxmlformats.org/officeDocument/2006/relationships" xmlns:m="http://schemas.openxmlformats.org/officeDocument/2006/math" xmlns:v="urn:schemas-microsoft-com:vml" xmlns:wp14="http://schemas.microsoft.com/office/word/2010/wordprocessingDrawing" xmlns:wp="http://schemas.openxmlformats.org/drawingml/2006/wordprocessingDrawing" xmlns:w10="urn:schemas-microsoft-com:office:word" xmlns:w="http://schemas.openxmlformats.org/wordprocessingml/2006/main" xmlns:w14="http://schemas.microsoft.com/office/word/2010/wordml" xmlns:w15="http://schemas.microsoft.com/office/word/2012/wordml" xmlns:w16se="http://schemas.microsoft.com/office/word/2015/wordml/symex" xmlns:wpg="http://schemas.microsoft.com/office/word/2010/wordprocessingGroup" xmlns:wpi="http://schemas.microsoft.com/office/word/2010/wordprocessingInk" xmlns:wne="http://schemas.microsoft.com/office/word/2006/wordml" xmlns:wps="http://schemas.microsoft.com/office/word/2010/wordprocessingShape" mc:Ignorable="w14 w15 w16se wp14">
+<w:document xmlns:wpc="http://schemas.microsoft.com/office/word/2010/wordprocessingCanvas" xmlns:cx="http://schemas.microsoft.com/office/drawing/2014/chartex" xmlns:cx1="http://schemas.microsoft.com/office/drawing/2015/9/8/chartex" xmlns:cx2="http://schemas.microsoft.com/office/drawing/2015/10/21/chartex" xmlns:cx3="http://schemas.microsoft.com/office/drawing/2016/5/9/chartex" xmlns:cx4="http://schemas.microsoft.com/office/drawing/2016/5/10/chartex" xmlns:cx5="http://schemas.microsoft.com/office/drawing/2016/5/11/chartex" xmlns:cx6="http://schemas.microsoft.com/office/drawing/2016/5/12/chartex" xmlns:cx7="http://schemas.microsoft.com/office/drawing/2016/5/13/chartex" xmlns:cx8="http://schemas.microsoft.com/office/drawing/2016/5/14/chartex" xmlns:mc="http://schemas.openxmlformats.org/markup-compatibility/2006" xmlns:aink="http://schemas.microsoft.com/office/drawing/2016/ink" xmlns:am3d="http://schemas.microsoft.com/office/drawing/2017/model3d" xmlns:o="urn:schemas-microsoft-com:office:office" xmlns:r="http://schemas.openxmlformats.org/officeDocument/2006/relationships" xmlns:m="http://schemas.openxmlformats.org/officeDocument/2006/math" xmlns:v="urn:schemas-microsoft-com:vml" xmlns:wp14="http://schemas.microsoft.com/office/word/2010/wordprocessingDrawing" xmlns:wp="http://schemas.openxmlformats.org/drawingml/2006/wordprocessingDrawing" xmlns:w10="urn:schemas-microsoft-com:office:word" xmlns:w="http://schemas.openxmlformats.org/wordprocessingml/2006/main" xmlns:w14="http://schemas.microsoft.com/office/word/2010/wordml" xmlns:w15="http://schemas.microsoft.com/office/word/2012/wordml" xmlns:w16cid="http://schemas.microsoft.com/office/word/2016/wordml/cid" xmlns:w16se="http://schemas.microsoft.com/office/word/2015/wordml/symex" xmlns:wpg="http://schemas.microsoft.com/office/word/2010/wordprocessingGroup" xmlns:wpi="http://schemas.microsoft.com/office/word/2010/wordprocessingInk" xmlns:wne="http://schemas.microsoft.com/office/word/2006/wordml" xmlns:wps="http://schemas.microsoft.com/office/word/2010/wordprocessingShape" mc:Ignorable="w14 w15 w16se w16cid wp14">
   <w:body>
     <w:p>
       <w:pPr>
@@ -139,8 +139,6 @@
         </w:rPr>
         <w:t>2</w:t>
       </w:r>
-      <w:bookmarkStart w:id="0" w:name="_GoBack"/>
-      <w:bookmarkEnd w:id="0"/>
       <w:r>
         <w:rPr>
           <w:rFonts w:asciiTheme="majorHAnsi" w:hAnsiTheme="majorHAnsi" w:cstheme="majorHAnsi"/>
@@ -329,7 +327,25 @@
           <w:sz w:val="28"/>
           <w:lang w:val="en-IE"/>
         </w:rPr>
-        <w:t>0 tile based world. Each tile can either be traversable or not traversable therefore allowing you to set some obstacles in the world. The user should then be allowed to pick the Goal and Start tiles</w:t>
+        <w:t xml:space="preserve">0 </w:t>
+      </w:r>
+      <w:proofErr w:type="gramStart"/>
+      <w:r>
+        <w:rPr>
+          <w:rFonts w:asciiTheme="majorHAnsi" w:hAnsiTheme="majorHAnsi" w:cstheme="majorHAnsi"/>
+          <w:sz w:val="28"/>
+          <w:lang w:val="en-IE"/>
+        </w:rPr>
+        <w:t>tile based</w:t>
+      </w:r>
+      <w:proofErr w:type="gramEnd"/>
+      <w:r>
+        <w:rPr>
+          <w:rFonts w:asciiTheme="majorHAnsi" w:hAnsiTheme="majorHAnsi" w:cstheme="majorHAnsi"/>
+          <w:sz w:val="28"/>
+          <w:lang w:val="en-IE"/>
+        </w:rPr>
+        <w:t xml:space="preserve"> world. Each tile can either be traversable or not traversable therefore allowing you to set some obstacles in the world. The user should then be allowed to pick the Goal and Start tiles</w:t>
       </w:r>
       <w:r>
         <w:rPr>
@@ -379,7 +395,25 @@
           <w:sz w:val="28"/>
           <w:lang w:val="en-IE"/>
         </w:rPr>
-        <w:t>It would be advantageous for the cost field to be displayed on each tile and also the vector field. Ideally these could be toggled on and off.</w:t>
+        <w:t xml:space="preserve">It would be advantageous for the cost field to be displayed on each tile </w:t>
+      </w:r>
+      <w:proofErr w:type="gramStart"/>
+      <w:r>
+        <w:rPr>
+          <w:rFonts w:asciiTheme="majorHAnsi" w:hAnsiTheme="majorHAnsi" w:cstheme="majorHAnsi"/>
+          <w:sz w:val="28"/>
+          <w:lang w:val="en-IE"/>
+        </w:rPr>
+        <w:t>and also</w:t>
+      </w:r>
+      <w:proofErr w:type="gramEnd"/>
+      <w:r>
+        <w:rPr>
+          <w:rFonts w:asciiTheme="majorHAnsi" w:hAnsiTheme="majorHAnsi" w:cstheme="majorHAnsi"/>
+          <w:sz w:val="28"/>
+          <w:lang w:val="en-IE"/>
+        </w:rPr>
+        <w:t xml:space="preserve"> the vector field. Ideally these could be toggled on and off.</w:t>
       </w:r>
       <w:r>
         <w:rPr>
@@ -402,6 +436,7 @@
           <w:lang w:val="en-IE"/>
         </w:rPr>
       </w:pPr>
+      <w:bookmarkStart w:id="0" w:name="_GoBack"/>
       <w:r>
         <w:rPr>
           <w:rFonts w:asciiTheme="majorHAnsi" w:hAnsiTheme="majorHAnsi" w:cstheme="majorHAnsi"/>
@@ -409,9 +444,10 @@
           <w:sz w:val="28"/>
           <w:lang w:val="en-IE" w:eastAsia="en-IE"/>
         </w:rPr>
+        <w:lastRenderedPageBreak/>
         <w:drawing>
-          <wp:inline distT="0" distB="0" distL="0" distR="0" wp14:anchorId="73BDC94C" wp14:editId="0D186D77">
-            <wp:extent cx="4314825" cy="4436102"/>
+          <wp:inline distT="0" distB="0" distL="0" distR="0" wp14:anchorId="4F3DF1A2" wp14:editId="072C4465">
+            <wp:extent cx="5915139" cy="6081395"/>
             <wp:effectExtent l="0" t="0" r="0" b="0"/>
             <wp:docPr id="2" name="Picture 2"/>
             <wp:cNvGraphicFramePr>
@@ -433,7 +469,7 @@
                   <pic:spPr>
                     <a:xfrm>
                       <a:off x="0" y="0"/>
-                      <a:ext cx="4324053" cy="4445589"/>
+                      <a:ext cx="5930452" cy="6097139"/>
                     </a:xfrm>
                     <a:prstGeom prst="rect">
                       <a:avLst/>
@@ -445,6 +481,7 @@
           </wp:inline>
         </w:drawing>
       </w:r>
+      <w:bookmarkEnd w:id="0"/>
     </w:p>
     <w:p>
       <w:pPr>
@@ -522,7 +559,7 @@
           <w:lang w:val="en-IE" w:eastAsia="en-IE"/>
         </w:rPr>
         <w:drawing>
-          <wp:inline distT="0" distB="0" distL="0" distR="0" wp14:anchorId="38E6B55B" wp14:editId="6E3AAF61">
+          <wp:inline distT="0" distB="0" distL="0" distR="0" wp14:anchorId="3CB3C84F" wp14:editId="58185085">
             <wp:extent cx="4419600" cy="438150"/>
             <wp:effectExtent l="0" t="0" r="0" b="0"/>
             <wp:docPr id="1" name="Picture 1"/>
@@ -668,7 +705,25 @@
           <w:sz w:val="28"/>
           <w:lang w:val="en-IE"/>
         </w:rPr>
-        <w:t>I will put up a link on Blackboard where you should upload the VS project. This should be a slimmed down version so we are not swamping the system with huge VS projects.</w:t>
+        <w:t xml:space="preserve">I will put up a link on Blackboard where you should upload the VS project. This should be a slimmed down </w:t>
+      </w:r>
+      <w:proofErr w:type="gramStart"/>
+      <w:r>
+        <w:rPr>
+          <w:rFonts w:asciiTheme="majorHAnsi" w:hAnsiTheme="majorHAnsi" w:cstheme="majorHAnsi"/>
+          <w:sz w:val="28"/>
+          <w:lang w:val="en-IE"/>
+        </w:rPr>
+        <w:t>version</w:t>
+      </w:r>
+      <w:proofErr w:type="gramEnd"/>
+      <w:r>
+        <w:rPr>
+          <w:rFonts w:asciiTheme="majorHAnsi" w:hAnsiTheme="majorHAnsi" w:cstheme="majorHAnsi"/>
+          <w:sz w:val="28"/>
+          <w:lang w:val="en-IE"/>
+        </w:rPr>
+        <w:t xml:space="preserve"> so we are not swamping the system with huge VS projects.</w:t>
       </w:r>
     </w:p>
     <w:sectPr>
@@ -684,7 +739,7 @@
 </file>
 
 <file path=word/endnotes.xml><?xml version="1.0" encoding="utf-8"?>
-<w:endnotes xmlns:wpc="http://schemas.microsoft.com/office/word/2010/wordprocessingCanvas" xmlns:cx="http://schemas.microsoft.com/office/drawing/2014/chartex" xmlns:mc="http://schemas.openxmlformats.org/markup-compatibility/2006" xmlns:o="urn:schemas-microsoft-com:office:office" xmlns:r="http://schemas.openxmlformats.org/officeDocument/2006/relationships" xmlns:m="http://schemas.openxmlformats.org/officeDocument/2006/math" xmlns:v="urn:schemas-microsoft-com:vml" xmlns:wp14="http://schemas.microsoft.com/office/word/2010/wordprocessingDrawing" xmlns:wp="http://schemas.openxmlformats.org/drawingml/2006/wordprocessingDrawing" xmlns:w10="urn:schemas-microsoft-com:office:word" xmlns:w="http://schemas.openxmlformats.org/wordprocessingml/2006/main" xmlns:w14="http://schemas.microsoft.com/office/word/2010/wordml" xmlns:w15="http://schemas.microsoft.com/office/word/2012/wordml" xmlns:w16se="http://schemas.microsoft.com/office/word/2015/wordml/symex" xmlns:wpg="http://schemas.microsoft.com/office/word/2010/wordprocessingGroup" xmlns:wpi="http://schemas.microsoft.com/office/word/2010/wordprocessingInk" xmlns:wne="http://schemas.microsoft.com/office/word/2006/wordml" xmlns:wps="http://schemas.microsoft.com/office/word/2010/wordprocessingShape" mc:Ignorable="w14 w15 w16se wp14">
+<w:endnotes xmlns:wpc="http://schemas.microsoft.com/office/word/2010/wordprocessingCanvas" xmlns:cx="http://schemas.microsoft.com/office/drawing/2014/chartex" xmlns:cx1="http://schemas.microsoft.com/office/drawing/2015/9/8/chartex" xmlns:cx2="http://schemas.microsoft.com/office/drawing/2015/10/21/chartex" xmlns:cx3="http://schemas.microsoft.com/office/drawing/2016/5/9/chartex" xmlns:cx4="http://schemas.microsoft.com/office/drawing/2016/5/10/chartex" xmlns:cx5="http://schemas.microsoft.com/office/drawing/2016/5/11/chartex" xmlns:cx6="http://schemas.microsoft.com/office/drawing/2016/5/12/chartex" xmlns:cx7="http://schemas.microsoft.com/office/drawing/2016/5/13/chartex" xmlns:cx8="http://schemas.microsoft.com/office/drawing/2016/5/14/chartex" xmlns:mc="http://schemas.openxmlformats.org/markup-compatibility/2006" xmlns:aink="http://schemas.microsoft.com/office/drawing/2016/ink" xmlns:am3d="http://schemas.microsoft.com/office/drawing/2017/model3d" xmlns:o="urn:schemas-microsoft-com:office:office" xmlns:r="http://schemas.openxmlformats.org/officeDocument/2006/relationships" xmlns:m="http://schemas.openxmlformats.org/officeDocument/2006/math" xmlns:v="urn:schemas-microsoft-com:vml" xmlns:wp14="http://schemas.microsoft.com/office/word/2010/wordprocessingDrawing" xmlns:wp="http://schemas.openxmlformats.org/drawingml/2006/wordprocessingDrawing" xmlns:w10="urn:schemas-microsoft-com:office:word" xmlns:w="http://schemas.openxmlformats.org/wordprocessingml/2006/main" xmlns:w14="http://schemas.microsoft.com/office/word/2010/wordml" xmlns:w15="http://schemas.microsoft.com/office/word/2012/wordml" xmlns:w16cid="http://schemas.microsoft.com/office/word/2016/wordml/cid" xmlns:w16se="http://schemas.microsoft.com/office/word/2015/wordml/symex" xmlns:wpg="http://schemas.microsoft.com/office/word/2010/wordprocessingGroup" xmlns:wpi="http://schemas.microsoft.com/office/word/2010/wordprocessingInk" xmlns:wne="http://schemas.microsoft.com/office/word/2006/wordml" xmlns:wps="http://schemas.microsoft.com/office/word/2010/wordprocessingShape" mc:Ignorable="w14 w15 w16se w16cid wp14">
   <w:endnote w:type="separator" w:id="-1">
     <w:p>
       <w:r>
@@ -703,7 +758,7 @@
 </file>
 
 <file path=word/footer1.xml><?xml version="1.0" encoding="utf-8"?>
-<w:ftr xmlns:wpc="http://schemas.microsoft.com/office/word/2010/wordprocessingCanvas" xmlns:cx="http://schemas.microsoft.com/office/drawing/2014/chartex" xmlns:mc="http://schemas.openxmlformats.org/markup-compatibility/2006" xmlns:o="urn:schemas-microsoft-com:office:office" xmlns:r="http://schemas.openxmlformats.org/officeDocument/2006/relationships" xmlns:m="http://schemas.openxmlformats.org/officeDocument/2006/math" xmlns:v="urn:schemas-microsoft-com:vml" xmlns:wp14="http://schemas.microsoft.com/office/word/2010/wordprocessingDrawing" xmlns:wp="http://schemas.openxmlformats.org/drawingml/2006/wordprocessingDrawing" xmlns:w10="urn:schemas-microsoft-com:office:word" xmlns:w="http://schemas.openxmlformats.org/wordprocessingml/2006/main" xmlns:w14="http://schemas.microsoft.com/office/word/2010/wordml" xmlns:w15="http://schemas.microsoft.com/office/word/2012/wordml" xmlns:w16se="http://schemas.microsoft.com/office/word/2015/wordml/symex" xmlns:wpg="http://schemas.microsoft.com/office/word/2010/wordprocessingGroup" xmlns:wpi="http://schemas.microsoft.com/office/word/2010/wordprocessingInk" xmlns:wne="http://schemas.microsoft.com/office/word/2006/wordml" xmlns:wps="http://schemas.microsoft.com/office/word/2010/wordprocessingShape" mc:Ignorable="w14 w15 w16se wp14">
+<w:ftr xmlns:wpc="http://schemas.microsoft.com/office/word/2010/wordprocessingCanvas" xmlns:cx="http://schemas.microsoft.com/office/drawing/2014/chartex" xmlns:cx1="http://schemas.microsoft.com/office/drawing/2015/9/8/chartex" xmlns:cx2="http://schemas.microsoft.com/office/drawing/2015/10/21/chartex" xmlns:cx3="http://schemas.microsoft.com/office/drawing/2016/5/9/chartex" xmlns:cx4="http://schemas.microsoft.com/office/drawing/2016/5/10/chartex" xmlns:cx5="http://schemas.microsoft.com/office/drawing/2016/5/11/chartex" xmlns:cx6="http://schemas.microsoft.com/office/drawing/2016/5/12/chartex" xmlns:cx7="http://schemas.microsoft.com/office/drawing/2016/5/13/chartex" xmlns:cx8="http://schemas.microsoft.com/office/drawing/2016/5/14/chartex" xmlns:mc="http://schemas.openxmlformats.org/markup-compatibility/2006" xmlns:aink="http://schemas.microsoft.com/office/drawing/2016/ink" xmlns:am3d="http://schemas.microsoft.com/office/drawing/2017/model3d" xmlns:o="urn:schemas-microsoft-com:office:office" xmlns:r="http://schemas.openxmlformats.org/officeDocument/2006/relationships" xmlns:m="http://schemas.openxmlformats.org/officeDocument/2006/math" xmlns:v="urn:schemas-microsoft-com:vml" xmlns:wp14="http://schemas.microsoft.com/office/word/2010/wordprocessingDrawing" xmlns:wp="http://schemas.openxmlformats.org/drawingml/2006/wordprocessingDrawing" xmlns:w10="urn:schemas-microsoft-com:office:word" xmlns:w="http://schemas.openxmlformats.org/wordprocessingml/2006/main" xmlns:w14="http://schemas.microsoft.com/office/word/2010/wordml" xmlns:w15="http://schemas.microsoft.com/office/word/2012/wordml" xmlns:w16cid="http://schemas.microsoft.com/office/word/2016/wordml/cid" xmlns:w16se="http://schemas.microsoft.com/office/word/2015/wordml/symex" xmlns:wpg="http://schemas.microsoft.com/office/word/2010/wordprocessingGroup" xmlns:wpi="http://schemas.microsoft.com/office/word/2010/wordprocessingInk" xmlns:wne="http://schemas.microsoft.com/office/word/2006/wordml" xmlns:wps="http://schemas.microsoft.com/office/word/2010/wordprocessingShape" mc:Ignorable="w14 w15 w16se w16cid wp14">
   <w:sdt>
     <w:sdtPr>
       <w:id w:val="-370456492"/>
@@ -821,7 +876,7 @@
 </file>
 
 <file path=word/footnotes.xml><?xml version="1.0" encoding="utf-8"?>
-<w:footnotes xmlns:wpc="http://schemas.microsoft.com/office/word/2010/wordprocessingCanvas" xmlns:cx="http://schemas.microsoft.com/office/drawing/2014/chartex" xmlns:mc="http://schemas.openxmlformats.org/markup-compatibility/2006" xmlns:o="urn:schemas-microsoft-com:office:office" xmlns:r="http://schemas.openxmlformats.org/officeDocument/2006/relationships" xmlns:m="http://schemas.openxmlformats.org/officeDocument/2006/math" xmlns:v="urn:schemas-microsoft-com:vml" xmlns:wp14="http://schemas.microsoft.com/office/word/2010/wordprocessingDrawing" xmlns:wp="http://schemas.openxmlformats.org/drawingml/2006/wordprocessingDrawing" xmlns:w10="urn:schemas-microsoft-com:office:word" xmlns:w="http://schemas.openxmlformats.org/wordprocessingml/2006/main" xmlns:w14="http://schemas.microsoft.com/office/word/2010/wordml" xmlns:w15="http://schemas.microsoft.com/office/word/2012/wordml" xmlns:w16se="http://schemas.microsoft.com/office/word/2015/wordml/symex" xmlns:wpg="http://schemas.microsoft.com/office/word/2010/wordprocessingGroup" xmlns:wpi="http://schemas.microsoft.com/office/word/2010/wordprocessingInk" xmlns:wne="http://schemas.microsoft.com/office/word/2006/wordml" xmlns:wps="http://schemas.microsoft.com/office/word/2010/wordprocessingShape" mc:Ignorable="w14 w15 w16se wp14">
+<w:footnotes xmlns:wpc="http://schemas.microsoft.com/office/word/2010/wordprocessingCanvas" xmlns:cx="http://schemas.microsoft.com/office/drawing/2014/chartex" xmlns:cx1="http://schemas.microsoft.com/office/drawing/2015/9/8/chartex" xmlns:cx2="http://schemas.microsoft.com/office/drawing/2015/10/21/chartex" xmlns:cx3="http://schemas.microsoft.com/office/drawing/2016/5/9/chartex" xmlns:cx4="http://schemas.microsoft.com/office/drawing/2016/5/10/chartex" xmlns:cx5="http://schemas.microsoft.com/office/drawing/2016/5/11/chartex" xmlns:cx6="http://schemas.microsoft.com/office/drawing/2016/5/12/chartex" xmlns:cx7="http://schemas.microsoft.com/office/drawing/2016/5/13/chartex" xmlns:cx8="http://schemas.microsoft.com/office/drawing/2016/5/14/chartex" xmlns:mc="http://schemas.openxmlformats.org/markup-compatibility/2006" xmlns:aink="http://schemas.microsoft.com/office/drawing/2016/ink" xmlns:am3d="http://schemas.microsoft.com/office/drawing/2017/model3d" xmlns:o="urn:schemas-microsoft-com:office:office" xmlns:r="http://schemas.openxmlformats.org/officeDocument/2006/relationships" xmlns:m="http://schemas.openxmlformats.org/officeDocument/2006/math" xmlns:v="urn:schemas-microsoft-com:vml" xmlns:wp14="http://schemas.microsoft.com/office/word/2010/wordprocessingDrawing" xmlns:wp="http://schemas.openxmlformats.org/drawingml/2006/wordprocessingDrawing" xmlns:w10="urn:schemas-microsoft-com:office:word" xmlns:w="http://schemas.openxmlformats.org/wordprocessingml/2006/main" xmlns:w14="http://schemas.microsoft.com/office/word/2010/wordml" xmlns:w15="http://schemas.microsoft.com/office/word/2012/wordml" xmlns:w16cid="http://schemas.microsoft.com/office/word/2016/wordml/cid" xmlns:w16se="http://schemas.microsoft.com/office/word/2015/wordml/symex" xmlns:wpg="http://schemas.microsoft.com/office/word/2010/wordprocessingGroup" xmlns:wpi="http://schemas.microsoft.com/office/word/2010/wordprocessingInk" xmlns:wne="http://schemas.microsoft.com/office/word/2006/wordml" xmlns:wps="http://schemas.microsoft.com/office/word/2010/wordprocessingShape" mc:Ignorable="w14 w15 w16se w16cid wp14">
   <w:footnote w:type="separator" w:id="-1">
     <w:p>
       <w:r>
@@ -840,7 +895,7 @@
 </file>
 
 <file path=word/header1.xml><?xml version="1.0" encoding="utf-8"?>
-<w:hdr xmlns:wpc="http://schemas.microsoft.com/office/word/2010/wordprocessingCanvas" xmlns:cx="http://schemas.microsoft.com/office/drawing/2014/chartex" xmlns:mc="http://schemas.openxmlformats.org/markup-compatibility/2006" xmlns:o="urn:schemas-microsoft-com:office:office" xmlns:r="http://schemas.openxmlformats.org/officeDocument/2006/relationships" xmlns:m="http://schemas.openxmlformats.org/officeDocument/2006/math" xmlns:v="urn:schemas-microsoft-com:vml" xmlns:wp14="http://schemas.microsoft.com/office/word/2010/wordprocessingDrawing" xmlns:wp="http://schemas.openxmlformats.org/drawingml/2006/wordprocessingDrawing" xmlns:w10="urn:schemas-microsoft-com:office:word" xmlns:w="http://schemas.openxmlformats.org/wordprocessingml/2006/main" xmlns:w14="http://schemas.microsoft.com/office/word/2010/wordml" xmlns:w15="http://schemas.microsoft.com/office/word/2012/wordml" xmlns:w16se="http://schemas.microsoft.com/office/word/2015/wordml/symex" xmlns:wpg="http://schemas.microsoft.com/office/word/2010/wordprocessingGroup" xmlns:wpi="http://schemas.microsoft.com/office/word/2010/wordprocessingInk" xmlns:wne="http://schemas.microsoft.com/office/word/2006/wordml" xmlns:wps="http://schemas.microsoft.com/office/word/2010/wordprocessingShape" mc:Ignorable="w14 w15 w16se wp14">
+<w:hdr xmlns:wpc="http://schemas.microsoft.com/office/word/2010/wordprocessingCanvas" xmlns:cx="http://schemas.microsoft.com/office/drawing/2014/chartex" xmlns:cx1="http://schemas.microsoft.com/office/drawing/2015/9/8/chartex" xmlns:cx2="http://schemas.microsoft.com/office/drawing/2015/10/21/chartex" xmlns:cx3="http://schemas.microsoft.com/office/drawing/2016/5/9/chartex" xmlns:cx4="http://schemas.microsoft.com/office/drawing/2016/5/10/chartex" xmlns:cx5="http://schemas.microsoft.com/office/drawing/2016/5/11/chartex" xmlns:cx6="http://schemas.microsoft.com/office/drawing/2016/5/12/chartex" xmlns:cx7="http://schemas.microsoft.com/office/drawing/2016/5/13/chartex" xmlns:cx8="http://schemas.microsoft.com/office/drawing/2016/5/14/chartex" xmlns:mc="http://schemas.openxmlformats.org/markup-compatibility/2006" xmlns:aink="http://schemas.microsoft.com/office/drawing/2016/ink" xmlns:am3d="http://schemas.microsoft.com/office/drawing/2017/model3d" xmlns:o="urn:schemas-microsoft-com:office:office" xmlns:r="http://schemas.openxmlformats.org/officeDocument/2006/relationships" xmlns:m="http://schemas.openxmlformats.org/officeDocument/2006/math" xmlns:v="urn:schemas-microsoft-com:vml" xmlns:wp14="http://schemas.microsoft.com/office/word/2010/wordprocessingDrawing" xmlns:wp="http://schemas.openxmlformats.org/drawingml/2006/wordprocessingDrawing" xmlns:w10="urn:schemas-microsoft-com:office:word" xmlns:w="http://schemas.openxmlformats.org/wordprocessingml/2006/main" xmlns:w14="http://schemas.microsoft.com/office/word/2010/wordml" xmlns:w15="http://schemas.microsoft.com/office/word/2012/wordml" xmlns:w16cid="http://schemas.microsoft.com/office/word/2016/wordml/cid" xmlns:w16se="http://schemas.microsoft.com/office/word/2015/wordml/symex" xmlns:wpg="http://schemas.microsoft.com/office/word/2010/wordprocessingGroup" xmlns:wpi="http://schemas.microsoft.com/office/word/2010/wordprocessingInk" xmlns:wne="http://schemas.microsoft.com/office/word/2006/wordml" xmlns:wps="http://schemas.microsoft.com/office/word/2010/wordprocessingShape" mc:Ignorable="w14 w15 w16se w16cid wp14">
   <w:p>
     <w:pPr>
       <w:pStyle w:val="Header"/>
@@ -878,7 +933,7 @@
 </file>
 
 <file path=word/numbering.xml><?xml version="1.0" encoding="utf-8"?>
-<w:numbering xmlns:wpc="http://schemas.microsoft.com/office/word/2010/wordprocessingCanvas" xmlns:cx="http://schemas.microsoft.com/office/drawing/2014/chartex" xmlns:mc="http://schemas.openxmlformats.org/markup-compatibility/2006" xmlns:o="urn:schemas-microsoft-com:office:office" xmlns:r="http://schemas.openxmlformats.org/officeDocument/2006/relationships" xmlns:m="http://schemas.openxmlformats.org/officeDocument/2006/math" xmlns:v="urn:schemas-microsoft-com:vml" xmlns:wp14="http://schemas.microsoft.com/office/word/2010/wordprocessingDrawing" xmlns:wp="http://schemas.openxmlformats.org/drawingml/2006/wordprocessingDrawing" xmlns:w10="urn:schemas-microsoft-com:office:word" xmlns:w="http://schemas.openxmlformats.org/wordprocessingml/2006/main" xmlns:w14="http://schemas.microsoft.com/office/word/2010/wordml" xmlns:w15="http://schemas.microsoft.com/office/word/2012/wordml" xmlns:w16se="http://schemas.microsoft.com/office/word/2015/wordml/symex" xmlns:wpg="http://schemas.microsoft.com/office/word/2010/wordprocessingGroup" xmlns:wpi="http://schemas.microsoft.com/office/word/2010/wordprocessingInk" xmlns:wne="http://schemas.microsoft.com/office/word/2006/wordml" xmlns:wps="http://schemas.microsoft.com/office/word/2010/wordprocessingShape" mc:Ignorable="w14 w15 w16se wp14">
+<w:numbering xmlns:wpc="http://schemas.microsoft.com/office/word/2010/wordprocessingCanvas" xmlns:cx="http://schemas.microsoft.com/office/drawing/2014/chartex" xmlns:cx1="http://schemas.microsoft.com/office/drawing/2015/9/8/chartex" xmlns:cx2="http://schemas.microsoft.com/office/drawing/2015/10/21/chartex" xmlns:cx3="http://schemas.microsoft.com/office/drawing/2016/5/9/chartex" xmlns:cx4="http://schemas.microsoft.com/office/drawing/2016/5/10/chartex" xmlns:cx5="http://schemas.microsoft.com/office/drawing/2016/5/11/chartex" xmlns:cx6="http://schemas.microsoft.com/office/drawing/2016/5/12/chartex" xmlns:cx7="http://schemas.microsoft.com/office/drawing/2016/5/13/chartex" xmlns:cx8="http://schemas.microsoft.com/office/drawing/2016/5/14/chartex" xmlns:mc="http://schemas.openxmlformats.org/markup-compatibility/2006" xmlns:aink="http://schemas.microsoft.com/office/drawing/2016/ink" xmlns:am3d="http://schemas.microsoft.com/office/drawing/2017/model3d" xmlns:o="urn:schemas-microsoft-com:office:office" xmlns:r="http://schemas.openxmlformats.org/officeDocument/2006/relationships" xmlns:m="http://schemas.openxmlformats.org/officeDocument/2006/math" xmlns:v="urn:schemas-microsoft-com:vml" xmlns:wp14="http://schemas.microsoft.com/office/word/2010/wordprocessingDrawing" xmlns:wp="http://schemas.openxmlformats.org/drawingml/2006/wordprocessingDrawing" xmlns:w10="urn:schemas-microsoft-com:office:word" xmlns:w="http://schemas.openxmlformats.org/wordprocessingml/2006/main" xmlns:w14="http://schemas.microsoft.com/office/word/2010/wordml" xmlns:w15="http://schemas.microsoft.com/office/word/2012/wordml" xmlns:w16cid="http://schemas.microsoft.com/office/word/2016/wordml/cid" xmlns:w16se="http://schemas.microsoft.com/office/word/2015/wordml/symex" xmlns:wpg="http://schemas.microsoft.com/office/word/2010/wordprocessingGroup" xmlns:wpi="http://schemas.microsoft.com/office/word/2010/wordprocessingInk" xmlns:wne="http://schemas.microsoft.com/office/word/2006/wordml" xmlns:wps="http://schemas.microsoft.com/office/word/2010/wordprocessingShape" mc:Ignorable="w14 w15 w16se w16cid wp14">
   <w:abstractNum w:abstractNumId="0" w15:restartNumberingAfterBreak="0">
     <w:nsid w:val="295B434B"/>
     <w:multiLevelType w:val="hybridMultilevel"/>
@@ -1229,7 +1284,7 @@
 </file>
 
 <file path=word/styles.xml><?xml version="1.0" encoding="utf-8"?>
-<w:styles xmlns:mc="http://schemas.openxmlformats.org/markup-compatibility/2006" xmlns:r="http://schemas.openxmlformats.org/officeDocument/2006/relationships" xmlns:w="http://schemas.openxmlformats.org/wordprocessingml/2006/main" xmlns:w14="http://schemas.microsoft.com/office/word/2010/wordml" xmlns:w15="http://schemas.microsoft.com/office/word/2012/wordml" xmlns:w16se="http://schemas.microsoft.com/office/word/2015/wordml/symex" mc:Ignorable="w14 w15 w16se">
+<w:styles xmlns:mc="http://schemas.openxmlformats.org/markup-compatibility/2006" xmlns:r="http://schemas.openxmlformats.org/officeDocument/2006/relationships" xmlns:w="http://schemas.openxmlformats.org/wordprocessingml/2006/main" xmlns:w14="http://schemas.microsoft.com/office/word/2010/wordml" xmlns:w15="http://schemas.microsoft.com/office/word/2012/wordml" xmlns:w16cid="http://schemas.microsoft.com/office/word/2016/wordml/cid" xmlns:w16se="http://schemas.microsoft.com/office/word/2015/wordml/symex" mc:Ignorable="w14 w15 w16se w16cid">
   <w:docDefaults>
     <w:rPrDefault>
       <w:rPr>
@@ -1241,7 +1296,7 @@
     </w:rPrDefault>
     <w:pPrDefault/>
   </w:docDefaults>
-  <w:latentStyles w:defLockedState="0" w:defUIPriority="99" w:defSemiHidden="0" w:defUnhideWhenUsed="0" w:defQFormat="0" w:count="371">
+  <w:latentStyles w:defLockedState="0" w:defUIPriority="99" w:defSemiHidden="0" w:defUnhideWhenUsed="0" w:defQFormat="0" w:count="376">
     <w:lsdException w:name="Normal" w:uiPriority="0" w:qFormat="1"/>
     <w:lsdException w:name="heading 1" w:uiPriority="9" w:qFormat="1"/>
     <w:lsdException w:name="heading 2" w:semiHidden="1" w:uiPriority="9" w:unhideWhenUsed="1" w:qFormat="1"/>
@@ -1347,7 +1402,6 @@
     <w:lsdException w:name="HTML Sample" w:semiHidden="1" w:unhideWhenUsed="1"/>
     <w:lsdException w:name="HTML Typewriter" w:semiHidden="1" w:unhideWhenUsed="1"/>
     <w:lsdException w:name="HTML Variable" w:semiHidden="1" w:unhideWhenUsed="1"/>
-    <w:lsdException w:name="Normal Table" w:semiHidden="1" w:unhideWhenUsed="1"/>
     <w:lsdException w:name="annotation subject" w:semiHidden="1" w:unhideWhenUsed="1"/>
     <w:lsdException w:name="No List" w:semiHidden="1" w:unhideWhenUsed="1"/>
     <w:lsdException w:name="Outline List 1" w:semiHidden="1" w:unhideWhenUsed="1"/>
@@ -1390,11 +1444,8 @@
     <w:lsdException w:name="Table Contemporary" w:semiHidden="1" w:unhideWhenUsed="1"/>
     <w:lsdException w:name="Table Elegant" w:semiHidden="1" w:unhideWhenUsed="1"/>
     <w:lsdException w:name="Table Professional" w:semiHidden="1" w:unhideWhenUsed="1"/>
-    <w:lsdException w:name="Table Subtle 1" w:semiHidden="1" w:unhideWhenUsed="1"/>
     <w:lsdException w:name="Table Subtle 2" w:semiHidden="1" w:unhideWhenUsed="1"/>
     <w:lsdException w:name="Table Web 1" w:semiHidden="1" w:unhideWhenUsed="1"/>
-    <w:lsdException w:name="Table Web 2" w:semiHidden="1" w:unhideWhenUsed="1"/>
-    <w:lsdException w:name="Table Web 3" w:semiHidden="1" w:unhideWhenUsed="1"/>
     <w:lsdException w:name="Balloon Text" w:semiHidden="1" w:unhideWhenUsed="1"/>
     <w:lsdException w:name="Table Grid" w:uiPriority="59"/>
     <w:lsdException w:name="Table Theme" w:semiHidden="1" w:unhideWhenUsed="1"/>
@@ -1613,6 +1664,11 @@
     <w:lsdException w:name="List Table 5 Dark Accent 6" w:uiPriority="50"/>
     <w:lsdException w:name="List Table 6 Colorful Accent 6" w:uiPriority="51"/>
     <w:lsdException w:name="List Table 7 Colorful Accent 6" w:uiPriority="52"/>
+    <w:lsdException w:name="Mention" w:semiHidden="1" w:unhideWhenUsed="1"/>
+    <w:lsdException w:name="Smart Hyperlink" w:semiHidden="1" w:unhideWhenUsed="1"/>
+    <w:lsdException w:name="Hashtag" w:semiHidden="1" w:unhideWhenUsed="1"/>
+    <w:lsdException w:name="Unresolved Mention" w:semiHidden="1" w:unhideWhenUsed="1"/>
+    <w:lsdException w:name="Smart Link" w:semiHidden="1" w:unhideWhenUsed="1"/>
   </w:latentStyles>
   <w:style w:type="paragraph" w:default="1" w:styleId="Normal">
     <w:name w:val="Normal"/>
